--- a/docs/2Real_需求規格書.docx
+++ b/docs/2Real_需求規格書.docx
@@ -6,476 +6,334 @@
       <w:pPr>
         <w:jc w:val="center"/>
         <w:rPr>
-          <w:rFonts w:ascii="標楷體" w:eastAsia="標楷體" w:hAnsi="標楷體" w:hint="eastAsia"/>
-        </w:rPr>
-      </w:pPr>
-      <w:r>
-        <w:rPr>
-          <w:rFonts w:ascii="標楷體" w:eastAsia="標楷體" w:hAnsi="標楷體" w:hint="eastAsia"/>
-        </w:rPr>
-        <w:t>開發組 : 2Real</w:t>
-      </w:r>
-    </w:p>
-    <w:p>
-      <w:pPr>
-        <w:jc w:val="center"/>
-        <w:rPr>
-          <w:rFonts w:ascii="標楷體" w:eastAsia="標楷體" w:hAnsi="標楷體" w:hint="eastAsia"/>
-        </w:rPr>
-      </w:pPr>
-      <w:r>
-        <w:rPr>
-          <w:rFonts w:ascii="標楷體" w:eastAsia="標楷體" w:hAnsi="標楷體" w:hint="eastAsia"/>
-        </w:rPr>
-        <w:t>組長 : 黃羿豪</w:t>
-      </w:r>
-    </w:p>
-    <w:p>
-      <w:pPr>
-        <w:jc w:val="center"/>
-        <w:rPr>
-          <w:rFonts w:ascii="標楷體" w:eastAsia="標楷體" w:hAnsi="標楷體" w:hint="eastAsia"/>
-        </w:rPr>
-      </w:pPr>
-      <w:r>
-        <w:rPr>
-          <w:rFonts w:ascii="標楷體" w:eastAsia="標楷體" w:hAnsi="標楷體" w:hint="eastAsia"/>
-        </w:rPr>
-        <w:t>組員 : 李家瑋 賀時英 陳贊年</w:t>
-      </w:r>
-    </w:p>
-    <w:p>
-      <w:pPr>
-        <w:jc w:val="center"/>
-        <w:rPr>
-          <w:rFonts w:ascii="標楷體" w:eastAsia="標楷體" w:hAnsi="標楷體" w:hint="eastAsia"/>
-        </w:rPr>
-      </w:pPr>
-    </w:p>
-    <w:p>
-      <w:pPr>
-        <w:jc w:val="center"/>
-        <w:rPr>
-          <w:rFonts w:ascii="標楷體" w:eastAsia="標楷體" w:hAnsi="標楷體" w:hint="eastAsia"/>
-        </w:rPr>
-      </w:pPr>
-      <w:r>
-        <w:rPr>
-          <w:rFonts w:ascii="標楷體" w:eastAsia="標楷體" w:hAnsi="標楷體" w:hint="eastAsia"/>
-        </w:rPr>
-        <w:t>客戶組 : 忘記了</w:t>
-      </w:r>
-    </w:p>
-    <w:p>
-      <w:pPr>
-        <w:jc w:val="center"/>
-        <w:rPr>
-          <w:rFonts w:ascii="標楷體" w:eastAsia="標楷體" w:hAnsi="標楷體" w:hint="eastAsia"/>
-        </w:rPr>
-      </w:pPr>
-      <w:r>
-        <w:rPr>
-          <w:rFonts w:ascii="標楷體" w:eastAsia="標楷體" w:hAnsi="標楷體" w:hint="eastAsia"/>
-        </w:rPr>
-        <w:t xml:space="preserve">組長 : </w:t>
-      </w:r>
-      <w:r>
-        <w:rPr>
-          <w:rFonts w:ascii="標楷體" w:eastAsia="標楷體" w:hAnsi="標楷體" w:hint="eastAsia"/>
-        </w:rPr>
-        <w:t>陳翰弘</w:t>
-      </w:r>
-    </w:p>
-    <w:p>
-      <w:pPr>
-        <w:jc w:val="center"/>
-        <w:rPr>
-          <w:rFonts w:ascii="標楷體" w:eastAsia="標楷體" w:hAnsi="標楷體" w:hint="eastAsia"/>
-        </w:rPr>
-      </w:pPr>
-      <w:r>
-        <w:rPr>
-          <w:rFonts w:ascii="標楷體" w:eastAsia="標楷體" w:hAnsi="標楷體" w:hint="eastAsia"/>
-        </w:rPr>
-        <w:t xml:space="preserve">組員 : </w:t>
+          <w:rFonts w:ascii="標楷體" w:eastAsia="標楷體" w:hAnsi="標楷體"/>
+          <w:b/>
+          <w:sz w:val="180"/>
+        </w:rPr>
+      </w:pPr>
+      <w:r>
+        <w:rPr>
+          <w:rFonts w:ascii="標楷體" w:eastAsia="標楷體" w:hAnsi="標楷體" w:hint="eastAsia"/>
+          <w:b/>
+          <w:sz w:val="56"/>
+        </w:rPr>
+        <w:t>系統規格書</w:t>
+      </w:r>
+    </w:p>
+    <w:p>
+      <w:pPr>
+        <w:rPr>
+          <w:rFonts w:ascii="標楷體" w:eastAsia="標楷體" w:hAnsi="標楷體" w:hint="eastAsia"/>
+          <w:b/>
+          <w:sz w:val="28"/>
+          <w:szCs w:val="28"/>
+        </w:rPr>
+      </w:pPr>
+    </w:p>
+    <w:p>
+      <w:pPr>
+        <w:rPr>
+          <w:rFonts w:ascii="標楷體" w:eastAsia="標楷體" w:hAnsi="標楷體"/>
+          <w:sz w:val="28"/>
+          <w:szCs w:val="28"/>
+        </w:rPr>
+      </w:pPr>
+      <w:r>
+        <w:rPr>
+          <w:rFonts w:ascii="標楷體" w:eastAsia="標楷體" w:hAnsi="標楷體" w:hint="eastAsia"/>
+          <w:b/>
+          <w:sz w:val="28"/>
+          <w:szCs w:val="28"/>
+        </w:rPr>
+        <w:t>軟體名稱</w:t>
+      </w:r>
+      <w:r>
+        <w:rPr>
+          <w:rFonts w:ascii="標楷體" w:eastAsia="標楷體" w:hAnsi="標楷體" w:hint="eastAsia"/>
+          <w:sz w:val="28"/>
+          <w:szCs w:val="28"/>
+        </w:rPr>
+        <w:t xml:space="preserve"> : 該偷懶嗎</w:t>
+      </w:r>
+    </w:p>
+    <w:p>
+      <w:pPr>
+        <w:rPr>
+          <w:rFonts w:ascii="標楷體" w:eastAsia="標楷體" w:hAnsi="標楷體" w:hint="eastAsia"/>
+          <w:sz w:val="28"/>
+          <w:szCs w:val="28"/>
+        </w:rPr>
+      </w:pPr>
+      <w:r>
+        <w:rPr>
+          <w:rFonts w:ascii="標楷體" w:eastAsia="標楷體" w:hAnsi="標楷體" w:hint="eastAsia"/>
+          <w:b/>
+          <w:sz w:val="28"/>
+          <w:szCs w:val="28"/>
+        </w:rPr>
+        <w:t>軟體簡介</w:t>
+      </w:r>
+      <w:r>
+        <w:rPr>
+          <w:rFonts w:ascii="標楷體" w:eastAsia="標楷體" w:hAnsi="標楷體" w:hint="eastAsia"/>
+          <w:sz w:val="28"/>
+          <w:szCs w:val="28"/>
+        </w:rPr>
+        <w:t>:有很多學生時常為了老師會不會點名而煩惱到底要不要去上課，這時如果有一個可以幫你整理這些資訊的軟體，就方便許多了，為了讓學生不去上課也能得到有關上課的資訊，也有功能可以讓使用者在網路上學習。</w:t>
+      </w:r>
+    </w:p>
+    <w:p>
+      <w:pPr>
+        <w:rPr>
+          <w:rFonts w:ascii="標楷體" w:eastAsia="標楷體" w:hAnsi="標楷體" w:hint="eastAsia"/>
+          <w:sz w:val="28"/>
+          <w:szCs w:val="28"/>
+        </w:rPr>
+      </w:pPr>
+      <w:r>
+        <w:rPr>
+          <w:rFonts w:ascii="標楷體" w:eastAsia="標楷體" w:hAnsi="標楷體" w:hint="eastAsia"/>
+          <w:b/>
+          <w:sz w:val="28"/>
+          <w:szCs w:val="28"/>
+        </w:rPr>
+        <w:t>軟體環境</w:t>
+      </w:r>
+      <w:r>
+        <w:rPr>
+          <w:rFonts w:ascii="標楷體" w:eastAsia="標楷體" w:hAnsi="標楷體" w:hint="eastAsia"/>
+          <w:sz w:val="28"/>
+          <w:szCs w:val="28"/>
+        </w:rPr>
+        <w:t>:軟體目前</w:t>
       </w:r>
       <w:proofErr w:type="gramStart"/>
       <w:r>
         <w:rPr>
           <w:rFonts w:ascii="標楷體" w:eastAsia="標楷體" w:hAnsi="標楷體" w:hint="eastAsia"/>
-        </w:rPr>
-        <w:t>徐執中</w:t>
+          <w:sz w:val="28"/>
+          <w:szCs w:val="28"/>
+        </w:rPr>
+        <w:t>規</w:t>
       </w:r>
       <w:proofErr w:type="gramEnd"/>
       <w:r>
         <w:rPr>
           <w:rFonts w:ascii="標楷體" w:eastAsia="標楷體" w:hAnsi="標楷體" w:hint="eastAsia"/>
-        </w:rPr>
-        <w:t xml:space="preserve"> 鄧文強 </w:t>
-      </w:r>
-      <w:r>
-        <w:rPr>
-          <w:rFonts w:ascii="標楷體" w:eastAsia="標楷體" w:hAnsi="標楷體" w:hint="eastAsia"/>
-        </w:rPr>
-        <w:t>溫俊</w:t>
-      </w:r>
-      <w:proofErr w:type="gramStart"/>
-      <w:r>
-        <w:rPr>
-          <w:rFonts w:ascii="標楷體" w:eastAsia="標楷體" w:hAnsi="標楷體" w:hint="eastAsia"/>
-        </w:rPr>
-        <w:t>諺</w:t>
-      </w:r>
-      <w:proofErr w:type="gramEnd"/>
-    </w:p>
-    <w:p>
-      <w:pPr>
-        <w:rPr>
-          <w:rFonts w:hint="eastAsia"/>
-        </w:rPr>
-      </w:pPr>
-    </w:p>
-    <w:p>
-      <w:pPr>
-        <w:jc w:val="center"/>
+          <w:sz w:val="28"/>
+          <w:szCs w:val="28"/>
+        </w:rPr>
+        <w:t>畫能在電腦</w:t>
+      </w:r>
+      <w:r>
+        <w:rPr>
+          <w:rFonts w:ascii="標楷體" w:eastAsia="標楷體" w:hAnsi="標楷體" w:hint="eastAsia"/>
+          <w:sz w:val="28"/>
+          <w:szCs w:val="28"/>
+        </w:rPr>
+        <w:t>上</w:t>
+      </w:r>
+      <w:r>
+        <w:rPr>
+          <w:rFonts w:ascii="標楷體" w:eastAsia="標楷體" w:hAnsi="標楷體" w:hint="eastAsia"/>
+          <w:sz w:val="28"/>
+          <w:szCs w:val="28"/>
+        </w:rPr>
+        <w:t>執行</w:t>
+      </w:r>
+    </w:p>
+    <w:p>
+      <w:pPr>
+        <w:rPr>
+          <w:rFonts w:ascii="標楷體" w:eastAsia="標楷體" w:hAnsi="標楷體"/>
+          <w:sz w:val="28"/>
+          <w:szCs w:val="28"/>
+        </w:rPr>
+      </w:pPr>
+      <w:r>
         <w:rPr>
           <w:rFonts w:ascii="標楷體" w:eastAsia="標楷體" w:hAnsi="標楷體" w:hint="eastAsia"/>
           <w:b/>
-          <w:sz w:val="44"/>
-        </w:rPr>
-      </w:pPr>
-      <w:r>
-        <w:rPr>
-          <w:rFonts w:ascii="標楷體" w:eastAsia="標楷體" w:hAnsi="標楷體" w:hint="eastAsia"/>
-          <w:b/>
-          <w:sz w:val="44"/>
-        </w:rPr>
-        <w:t>主題 : 學生如何偷懶</w:t>
+          <w:sz w:val="28"/>
+          <w:szCs w:val="28"/>
+        </w:rPr>
+        <w:t>軟體使用對象</w:t>
+      </w:r>
+      <w:r>
+        <w:rPr>
+          <w:rFonts w:ascii="標楷體" w:eastAsia="標楷體" w:hAnsi="標楷體" w:hint="eastAsia"/>
+          <w:sz w:val="28"/>
+          <w:szCs w:val="28"/>
+        </w:rPr>
+        <w:t>:學生</w:t>
       </w:r>
       <w:bookmarkStart w:id="0" w:name="_GoBack"/>
       <w:bookmarkEnd w:id="0"/>
     </w:p>
     <w:p>
       <w:pPr>
-        <w:jc w:val="center"/>
+        <w:rPr>
+          <w:rFonts w:ascii="標楷體" w:eastAsia="標楷體" w:hAnsi="標楷體" w:hint="eastAsia"/>
+          <w:sz w:val="28"/>
+          <w:szCs w:val="28"/>
+        </w:rPr>
+      </w:pPr>
+    </w:p>
+    <w:p>
+      <w:pPr>
+        <w:rPr>
+          <w:rFonts w:ascii="標楷體" w:eastAsia="標楷體" w:hAnsi="標楷體" w:hint="eastAsia"/>
+          <w:sz w:val="28"/>
+          <w:szCs w:val="28"/>
+        </w:rPr>
+      </w:pPr>
+      <w:r>
         <w:rPr>
           <w:rFonts w:ascii="標楷體" w:eastAsia="標楷體" w:hAnsi="標楷體" w:hint="eastAsia"/>
           <w:b/>
-          <w:sz w:val="44"/>
-        </w:rPr>
-      </w:pPr>
-    </w:p>
-    <w:p>
-      <w:pPr>
-        <w:rPr>
-          <w:rFonts w:ascii="標楷體" w:eastAsia="標楷體" w:hAnsi="標楷體" w:hint="eastAsia"/>
-          <w:sz w:val="28"/>
-          <w:szCs w:val="28"/>
-        </w:rPr>
-      </w:pPr>
-      <w:r>
-        <w:rPr>
-          <w:rFonts w:ascii="標楷體" w:eastAsia="標楷體" w:hAnsi="標楷體" w:hint="eastAsia"/>
-          <w:sz w:val="28"/>
-          <w:szCs w:val="28"/>
-        </w:rPr>
-        <w:t>1.</w:t>
-      </w:r>
-      <w:r>
-        <w:rPr>
-          <w:rFonts w:ascii="標楷體" w:eastAsia="標楷體" w:hAnsi="標楷體" w:hint="eastAsia"/>
-          <w:sz w:val="28"/>
-          <w:szCs w:val="28"/>
-          <w:lang w:eastAsia="zh-CN"/>
-        </w:rPr>
-        <w:t>利用大數據分析老師哪一堂課不會點名</w:t>
-      </w:r>
-    </w:p>
-    <w:p>
-      <w:pPr>
-        <w:rPr>
-          <w:rFonts w:ascii="標楷體" w:eastAsia="標楷體" w:hAnsi="標楷體" w:hint="eastAsia"/>
-          <w:sz w:val="28"/>
-          <w:szCs w:val="28"/>
-        </w:rPr>
-      </w:pPr>
-      <w:r>
+          <w:sz w:val="28"/>
+          <w:szCs w:val="28"/>
+        </w:rPr>
+        <w:t>軟體功能</w:t>
+      </w:r>
+      <w:r>
+        <w:rPr>
+          <w:rFonts w:ascii="標楷體" w:eastAsia="標楷體" w:hAnsi="標楷體" w:hint="eastAsia"/>
+          <w:sz w:val="28"/>
+          <w:szCs w:val="28"/>
+        </w:rPr>
+        <w:t>:</w:t>
+      </w:r>
+    </w:p>
+    <w:p>
+      <w:pPr>
+        <w:rPr>
+          <w:rFonts w:ascii="標楷體" w:eastAsia="標楷體" w:hAnsi="標楷體" w:hint="eastAsia"/>
+          <w:sz w:val="28"/>
+          <w:szCs w:val="28"/>
+        </w:rPr>
+      </w:pPr>
+      <w:r>
+        <w:rPr>
+          <w:rFonts w:ascii="標楷體" w:eastAsia="標楷體" w:hAnsi="標楷體" w:hint="eastAsia"/>
+          <w:sz w:val="28"/>
+          <w:szCs w:val="28"/>
+        </w:rPr>
+        <w:t>1.可以輸入</w:t>
+      </w:r>
+      <w:r>
+        <w:rPr>
+          <w:rFonts w:ascii="標楷體" w:eastAsia="標楷體" w:hAnsi="標楷體" w:hint="eastAsia"/>
+          <w:sz w:val="28"/>
+          <w:szCs w:val="28"/>
+        </w:rPr>
+        <w:t>課表及</w:t>
+      </w:r>
+      <w:r>
+        <w:rPr>
+          <w:rFonts w:ascii="標楷體" w:eastAsia="標楷體" w:hAnsi="標楷體" w:hint="eastAsia"/>
+          <w:sz w:val="28"/>
+          <w:szCs w:val="28"/>
+        </w:rPr>
+        <w:t>老師不會點名的課並整理。</w:t>
+      </w:r>
+    </w:p>
+    <w:p>
+      <w:pPr>
         <w:rPr>
           <w:rFonts w:ascii="標楷體" w:eastAsia="標楷體" w:hAnsi="標楷體"/>
           <w:sz w:val="28"/>
           <w:szCs w:val="28"/>
         </w:rPr>
-        <w:sym w:font="Wingdings" w:char="F0E0"/>
-      </w:r>
-      <w:r>
-        <w:rPr>
-          <w:rFonts w:ascii="標楷體" w:eastAsia="標楷體" w:hAnsi="標楷體" w:hint="eastAsia"/>
-          <w:sz w:val="28"/>
-          <w:szCs w:val="28"/>
-        </w:rPr>
-        <w:t xml:space="preserve">  </w:t>
-      </w:r>
-      <w:r>
-        <w:rPr>
-          <w:rFonts w:ascii="標楷體" w:eastAsia="標楷體" w:hAnsi="標楷體" w:hint="eastAsia"/>
-          <w:b/>
-          <w:sz w:val="28"/>
-          <w:szCs w:val="28"/>
-        </w:rPr>
-        <w:t>讓使用者輸入資料儲存不會點名的課</w:t>
-      </w:r>
-    </w:p>
-    <w:p>
-      <w:pPr>
-        <w:rPr>
-          <w:rFonts w:ascii="標楷體" w:eastAsia="標楷體" w:hAnsi="標楷體" w:hint="eastAsia"/>
-          <w:sz w:val="28"/>
-          <w:szCs w:val="28"/>
-        </w:rPr>
-      </w:pPr>
-      <w:r>
-        <w:rPr>
-          <w:rFonts w:ascii="標楷體" w:eastAsia="標楷體" w:hAnsi="標楷體" w:hint="eastAsia"/>
-          <w:sz w:val="28"/>
-          <w:szCs w:val="28"/>
-        </w:rPr>
-        <w:t>2.</w:t>
-      </w:r>
-      <w:r>
-        <w:rPr>
-          <w:rFonts w:ascii="標楷體" w:eastAsia="標楷體" w:hAnsi="標楷體" w:hint="eastAsia"/>
-          <w:sz w:val="28"/>
-          <w:szCs w:val="28"/>
-          <w:lang w:eastAsia="zh-CN"/>
-        </w:rPr>
-        <w:t>製造虛擬影像在臉上讓老師以為我在專心上課</w:t>
-      </w:r>
-    </w:p>
-    <w:p>
-      <w:pPr>
-        <w:rPr>
-          <w:rFonts w:ascii="標楷體" w:eastAsia="標楷體" w:hAnsi="標楷體" w:hint="eastAsia"/>
-          <w:sz w:val="28"/>
-          <w:szCs w:val="28"/>
-          <w:lang w:eastAsia="zh-CN"/>
-        </w:rPr>
-      </w:pPr>
-      <w:r>
-        <w:rPr>
-          <w:rFonts w:ascii="標楷體" w:eastAsia="標楷體" w:hAnsi="標楷體" w:hint="eastAsia"/>
-          <w:sz w:val="28"/>
-          <w:szCs w:val="28"/>
-        </w:rPr>
-        <w:t>3.</w:t>
-      </w:r>
-      <w:r>
-        <w:rPr>
-          <w:rFonts w:ascii="標楷體" w:eastAsia="標楷體" w:hAnsi="標楷體" w:hint="eastAsia"/>
-          <w:sz w:val="28"/>
-          <w:szCs w:val="28"/>
-          <w:lang w:eastAsia="zh-CN"/>
-        </w:rPr>
-        <w:t>生產和我一摸一樣的機器人代替我上課</w:t>
-      </w:r>
-    </w:p>
-    <w:p>
-      <w:pPr>
-        <w:rPr>
-          <w:rFonts w:ascii="標楷體" w:eastAsia="標楷體" w:hAnsi="標楷體" w:hint="eastAsia"/>
-          <w:b/>
-          <w:sz w:val="28"/>
-          <w:szCs w:val="28"/>
-        </w:rPr>
-      </w:pPr>
-      <w:r>
+      </w:pPr>
+      <w:r>
+        <w:rPr>
+          <w:rFonts w:ascii="標楷體" w:eastAsia="標楷體" w:hAnsi="標楷體" w:hint="eastAsia"/>
+          <w:sz w:val="28"/>
+          <w:szCs w:val="28"/>
+        </w:rPr>
+        <w:t>2.可以選擇輸入上課</w:t>
+      </w:r>
+      <w:r>
+        <w:rPr>
+          <w:rFonts w:ascii="標楷體" w:eastAsia="標楷體" w:hAnsi="標楷體" w:hint="eastAsia"/>
+          <w:sz w:val="28"/>
+          <w:szCs w:val="28"/>
+        </w:rPr>
+        <w:t>時間,</w:t>
+      </w:r>
+      <w:r>
+        <w:rPr>
+          <w:rFonts w:ascii="標楷體" w:eastAsia="標楷體" w:hAnsi="標楷體" w:hint="eastAsia"/>
+          <w:sz w:val="28"/>
+          <w:szCs w:val="28"/>
+        </w:rPr>
+        <w:t>名稱或老師名字</w:t>
+      </w:r>
+      <w:r>
+        <w:rPr>
+          <w:rFonts w:ascii="標楷體" w:eastAsia="標楷體" w:hAnsi="標楷體" w:hint="eastAsia"/>
+          <w:sz w:val="28"/>
+          <w:szCs w:val="28"/>
+        </w:rPr>
+        <w:t>並顯示老師會不會點名。</w:t>
+      </w:r>
+      <w:r>
+        <w:rPr>
+          <w:rFonts w:ascii="標楷體" w:eastAsia="標楷體" w:hAnsi="標楷體" w:hint="eastAsia"/>
+          <w:sz w:val="28"/>
+          <w:szCs w:val="28"/>
+        </w:rPr>
+        <w:t xml:space="preserve"> </w:t>
+      </w:r>
+    </w:p>
+    <w:p>
+      <w:pPr>
         <w:rPr>
           <w:rFonts w:ascii="標楷體" w:eastAsia="標楷體" w:hAnsi="標楷體"/>
           <w:sz w:val="28"/>
           <w:szCs w:val="28"/>
         </w:rPr>
-        <w:sym w:font="Wingdings" w:char="F0E0"/>
-      </w:r>
-      <w:r>
-        <w:rPr>
-          <w:rFonts w:ascii="標楷體" w:eastAsia="標楷體" w:hAnsi="標楷體" w:hint="eastAsia"/>
-          <w:b/>
-          <w:sz w:val="28"/>
-          <w:szCs w:val="28"/>
-        </w:rPr>
-        <w:t xml:space="preserve"> 依照使用者輸入的老師上課資料顯示不會點名的課</w:t>
-      </w:r>
-      <w:r>
-        <w:rPr>
-          <w:rFonts w:ascii="標楷體" w:eastAsia="標楷體" w:hAnsi="標楷體" w:hint="eastAsia"/>
-          <w:b/>
-          <w:sz w:val="28"/>
-          <w:szCs w:val="28"/>
-        </w:rPr>
-        <w:t xml:space="preserve">  </w:t>
-      </w:r>
-    </w:p>
-    <w:p>
-      <w:pPr>
-        <w:rPr>
-          <w:rFonts w:ascii="標楷體" w:eastAsia="標楷體" w:hAnsi="標楷體" w:hint="eastAsia"/>
-          <w:sz w:val="28"/>
-          <w:szCs w:val="28"/>
-        </w:rPr>
-      </w:pPr>
-      <w:r>
-        <w:rPr>
-          <w:rFonts w:ascii="標楷體" w:eastAsia="標楷體" w:hAnsi="標楷體" w:hint="eastAsia"/>
-          <w:sz w:val="28"/>
-          <w:szCs w:val="28"/>
-        </w:rPr>
-        <w:t>4.</w:t>
-      </w:r>
-      <w:r>
-        <w:rPr>
-          <w:rFonts w:ascii="標楷體" w:eastAsia="標楷體" w:hAnsi="標楷體" w:hint="eastAsia"/>
-          <w:sz w:val="28"/>
-          <w:szCs w:val="28"/>
-        </w:rPr>
-        <w:t>App可以即時將投影片及老師說的話整理建成題庫，方便複習</w:t>
-      </w:r>
-    </w:p>
-    <w:p>
-      <w:pPr>
-        <w:rPr>
-          <w:rFonts w:ascii="標楷體" w:eastAsia="標楷體" w:hAnsi="標楷體" w:hint="eastAsia"/>
-          <w:b/>
-          <w:sz w:val="28"/>
-          <w:szCs w:val="28"/>
-        </w:rPr>
-      </w:pPr>
-      <w:r>
+      </w:pPr>
+      <w:r>
+        <w:rPr>
+          <w:rFonts w:ascii="標楷體" w:eastAsia="標楷體" w:hAnsi="標楷體" w:hint="eastAsia"/>
+          <w:sz w:val="28"/>
+          <w:szCs w:val="28"/>
+        </w:rPr>
+        <w:t>3.可以輸入老師在該堂課上課的內容，方便使用者日後查看。</w:t>
+      </w:r>
+    </w:p>
+    <w:p>
+      <w:pPr>
+        <w:rPr>
+          <w:rFonts w:ascii="標楷體" w:eastAsia="標楷體" w:hAnsi="標楷體" w:hint="eastAsia"/>
+          <w:sz w:val="28"/>
+          <w:szCs w:val="28"/>
+        </w:rPr>
+      </w:pPr>
+      <w:r>
+        <w:rPr>
+          <w:rFonts w:ascii="標楷體" w:eastAsia="標楷體" w:hAnsi="標楷體" w:hint="eastAsia"/>
+          <w:sz w:val="28"/>
+          <w:szCs w:val="28"/>
+        </w:rPr>
+        <w:t>4.提供網路上的資源給想要學習的使用者</w:t>
+      </w:r>
+    </w:p>
+    <w:p>
+      <w:pPr>
+        <w:rPr>
+          <w:rFonts w:ascii="標楷體" w:eastAsia="標楷體" w:hAnsi="標楷體" w:hint="eastAsia"/>
+          <w:sz w:val="28"/>
+          <w:szCs w:val="28"/>
+        </w:rPr>
+      </w:pPr>
+    </w:p>
+    <w:p>
+      <w:pPr>
         <w:rPr>
           <w:rFonts w:ascii="標楷體" w:eastAsia="標楷體" w:hAnsi="標楷體"/>
-          <w:sz w:val="28"/>
-          <w:szCs w:val="28"/>
-        </w:rPr>
-        <w:sym w:font="Wingdings" w:char="F0E0"/>
-      </w:r>
-      <w:r>
-        <w:rPr>
-          <w:rFonts w:ascii="標楷體" w:eastAsia="標楷體" w:hAnsi="標楷體" w:hint="eastAsia"/>
-          <w:sz w:val="28"/>
-          <w:szCs w:val="28"/>
-        </w:rPr>
-        <w:t xml:space="preserve"> </w:t>
-      </w:r>
-      <w:r>
-        <w:rPr>
-          <w:rFonts w:ascii="標楷體" w:eastAsia="標楷體" w:hAnsi="標楷體" w:hint="eastAsia"/>
-          <w:b/>
-          <w:sz w:val="28"/>
-          <w:szCs w:val="28"/>
-        </w:rPr>
-        <w:t>可以輸入上課內容</w:t>
-      </w:r>
-      <w:r>
-        <w:rPr>
-          <w:rFonts w:ascii="標楷體" w:eastAsia="標楷體" w:hAnsi="標楷體" w:hint="eastAsia"/>
-          <w:b/>
-          <w:sz w:val="28"/>
-          <w:szCs w:val="28"/>
-        </w:rPr>
-        <w:t>，老師名</w:t>
-      </w:r>
-      <w:r>
-        <w:rPr>
-          <w:rFonts w:ascii="標楷體" w:eastAsia="標楷體" w:hAnsi="標楷體" w:hint="eastAsia"/>
-          <w:b/>
-          <w:sz w:val="28"/>
-          <w:szCs w:val="28"/>
-        </w:rPr>
-        <w:t>字</w:t>
-      </w:r>
-      <w:r>
-        <w:rPr>
-          <w:rFonts w:ascii="標楷體" w:eastAsia="標楷體" w:hAnsi="標楷體" w:hint="eastAsia"/>
-          <w:b/>
-          <w:sz w:val="28"/>
-          <w:szCs w:val="28"/>
-        </w:rPr>
-        <w:t>及課堂名稱方便使用者搜尋</w:t>
-      </w:r>
-    </w:p>
-    <w:p>
-      <w:pPr>
-        <w:rPr>
-          <w:rFonts w:ascii="標楷體" w:eastAsia="標楷體" w:hAnsi="標楷體" w:hint="eastAsia"/>
-          <w:sz w:val="28"/>
-          <w:szCs w:val="28"/>
-        </w:rPr>
-      </w:pPr>
-      <w:r>
-        <w:rPr>
-          <w:rFonts w:asciiTheme="minorEastAsia" w:hAnsiTheme="minorEastAsia" w:hint="eastAsia"/>
-          <w:sz w:val="28"/>
-          <w:szCs w:val="28"/>
-          <w:highlight w:val="lightGray"/>
-        </w:rPr>
-        <w:t>5.</w:t>
-      </w:r>
-      <w:r>
-        <w:rPr>
-          <w:rFonts w:ascii="標楷體" w:eastAsia="標楷體" w:hAnsi="標楷體" w:hint="eastAsia"/>
-          <w:sz w:val="28"/>
-          <w:szCs w:val="28"/>
-        </w:rPr>
-        <w:t>利用直播讓學生可以不必到課室就可以上課，還可以</w:t>
-      </w:r>
-      <w:proofErr w:type="gramStart"/>
-      <w:r>
-        <w:rPr>
-          <w:rFonts w:ascii="標楷體" w:eastAsia="標楷體" w:hAnsi="標楷體" w:hint="eastAsia"/>
-          <w:sz w:val="28"/>
-          <w:szCs w:val="28"/>
-        </w:rPr>
-        <w:t>問</w:t>
-      </w:r>
-      <w:proofErr w:type="gramEnd"/>
-      <w:r>
-        <w:rPr>
-          <w:rFonts w:ascii="標楷體" w:eastAsia="標楷體" w:hAnsi="標楷體" w:hint="eastAsia"/>
-          <w:sz w:val="28"/>
-          <w:szCs w:val="28"/>
-        </w:rPr>
-        <w:t>問題</w:t>
-      </w:r>
-    </w:p>
-    <w:p>
-      <w:pPr>
-        <w:rPr>
-          <w:rFonts w:ascii="標楷體" w:eastAsia="標楷體" w:hAnsi="標楷體" w:hint="eastAsia"/>
-          <w:b/>
-          <w:sz w:val="28"/>
-          <w:szCs w:val="28"/>
-        </w:rPr>
-      </w:pPr>
-      <w:r>
-        <w:rPr>
-          <w:rFonts w:ascii="標楷體" w:eastAsia="標楷體" w:hAnsi="標楷體"/>
-          <w:sz w:val="28"/>
-          <w:szCs w:val="28"/>
-        </w:rPr>
-        <w:sym w:font="Wingdings" w:char="F0E0"/>
-      </w:r>
-      <w:r>
-        <w:rPr>
-          <w:rFonts w:ascii="標楷體" w:eastAsia="標楷體" w:hAnsi="標楷體" w:hint="eastAsia"/>
-          <w:b/>
-          <w:sz w:val="28"/>
-          <w:szCs w:val="28"/>
-        </w:rPr>
-        <w:t xml:space="preserve"> 讓使用者連結到上課影片</w:t>
-      </w:r>
-    </w:p>
-    <w:p>
-      <w:pPr>
-        <w:rPr>
-          <w:rFonts w:ascii="標楷體" w:eastAsia="標楷體" w:hAnsi="標楷體" w:hint="eastAsia"/>
           <w:sz w:val="28"/>
           <w:szCs w:val="28"/>
         </w:rPr>
@@ -507,6 +365,44 @@
     </w:sectPr>
   </w:body>
 </w:document>
+</file>
+
+<file path=word/endnotes.xml><?xml version="1.0" encoding="utf-8"?>
+<w:endnotes xmlns:wpc="http://schemas.microsoft.com/office/word/2010/wordprocessingCanvas" xmlns:mc="http://schemas.openxmlformats.org/markup-compatibility/2006" xmlns:o="urn:schemas-microsoft-com:office:office" xmlns:r="http://schemas.openxmlformats.org/officeDocument/2006/relationships" xmlns:m="http://schemas.openxmlformats.org/officeDocument/2006/math" xmlns:v="urn:schemas-microsoft-com:vml" xmlns:wp14="http://schemas.microsoft.com/office/word/2010/wordprocessingDrawing" xmlns:wp="http://schemas.openxmlformats.org/drawingml/2006/wordprocessingDrawing" xmlns:w10="urn:schemas-microsoft-com:office:word" xmlns:w="http://schemas.openxmlformats.org/wordprocessingml/2006/main" xmlns:w14="http://schemas.microsoft.com/office/word/2010/wordml" xmlns:wpg="http://schemas.microsoft.com/office/word/2010/wordprocessingGroup" xmlns:wpi="http://schemas.microsoft.com/office/word/2010/wordprocessingInk" xmlns:wne="http://schemas.microsoft.com/office/word/2006/wordml" xmlns:wps="http://schemas.microsoft.com/office/word/2010/wordprocessingShape" mc:Ignorable="w14 wp14">
+  <w:endnote w:type="separator" w:id="-1">
+    <w:p>
+      <w:r>
+        <w:separator/>
+      </w:r>
+    </w:p>
+  </w:endnote>
+  <w:endnote w:type="continuationSeparator" w:id="0">
+    <w:p>
+      <w:r>
+        <w:continuationSeparator/>
+      </w:r>
+    </w:p>
+  </w:endnote>
+</w:endnotes>
+</file>
+
+<file path=word/footnotes.xml><?xml version="1.0" encoding="utf-8"?>
+<w:footnotes xmlns:wpc="http://schemas.microsoft.com/office/word/2010/wordprocessingCanvas" xmlns:mc="http://schemas.openxmlformats.org/markup-compatibility/2006" xmlns:o="urn:schemas-microsoft-com:office:office" xmlns:r="http://schemas.openxmlformats.org/officeDocument/2006/relationships" xmlns:m="http://schemas.openxmlformats.org/officeDocument/2006/math" xmlns:v="urn:schemas-microsoft-com:vml" xmlns:wp14="http://schemas.microsoft.com/office/word/2010/wordprocessingDrawing" xmlns:wp="http://schemas.openxmlformats.org/drawingml/2006/wordprocessingDrawing" xmlns:w10="urn:schemas-microsoft-com:office:word" xmlns:w="http://schemas.openxmlformats.org/wordprocessingml/2006/main" xmlns:w14="http://schemas.microsoft.com/office/word/2010/wordml" xmlns:wpg="http://schemas.microsoft.com/office/word/2010/wordprocessingGroup" xmlns:wpi="http://schemas.microsoft.com/office/word/2010/wordprocessingInk" xmlns:wne="http://schemas.microsoft.com/office/word/2006/wordml" xmlns:wps="http://schemas.microsoft.com/office/word/2010/wordprocessingShape" mc:Ignorable="w14 wp14">
+  <w:footnote w:type="separator" w:id="-1">
+    <w:p>
+      <w:r>
+        <w:separator/>
+      </w:r>
+    </w:p>
+  </w:footnote>
+  <w:footnote w:type="continuationSeparator" w:id="0">
+    <w:p>
+      <w:r>
+        <w:continuationSeparator/>
+      </w:r>
+    </w:p>
+  </w:footnote>
+</w:footnotes>
 </file>
 
 <file path=word/numbering.xml><?xml version="1.0" encoding="utf-8"?>
@@ -833,6 +729,66 @@
       <w:ind w:leftChars="200" w:left="480"/>
     </w:pPr>
   </w:style>
+  <w:style w:type="paragraph" w:styleId="a4">
+    <w:name w:val="header"/>
+    <w:basedOn w:val="a"/>
+    <w:link w:val="a5"/>
+    <w:uiPriority w:val="99"/>
+    <w:unhideWhenUsed/>
+    <w:rsid w:val="00505AEE"/>
+    <w:pPr>
+      <w:tabs>
+        <w:tab w:val="center" w:pos="4153"/>
+        <w:tab w:val="right" w:pos="8306"/>
+      </w:tabs>
+      <w:snapToGrid w:val="0"/>
+    </w:pPr>
+    <w:rPr>
+      <w:sz w:val="20"/>
+      <w:szCs w:val="20"/>
+    </w:rPr>
+  </w:style>
+  <w:style w:type="character" w:customStyle="1" w:styleId="a5">
+    <w:name w:val="頁首 字元"/>
+    <w:basedOn w:val="a0"/>
+    <w:link w:val="a4"/>
+    <w:uiPriority w:val="99"/>
+    <w:rsid w:val="00505AEE"/>
+    <w:rPr>
+      <w:sz w:val="20"/>
+      <w:szCs w:val="20"/>
+    </w:rPr>
+  </w:style>
+  <w:style w:type="paragraph" w:styleId="a6">
+    <w:name w:val="footer"/>
+    <w:basedOn w:val="a"/>
+    <w:link w:val="a7"/>
+    <w:uiPriority w:val="99"/>
+    <w:unhideWhenUsed/>
+    <w:rsid w:val="00505AEE"/>
+    <w:pPr>
+      <w:tabs>
+        <w:tab w:val="center" w:pos="4153"/>
+        <w:tab w:val="right" w:pos="8306"/>
+      </w:tabs>
+      <w:snapToGrid w:val="0"/>
+    </w:pPr>
+    <w:rPr>
+      <w:sz w:val="20"/>
+      <w:szCs w:val="20"/>
+    </w:rPr>
+  </w:style>
+  <w:style w:type="character" w:customStyle="1" w:styleId="a7">
+    <w:name w:val="頁尾 字元"/>
+    <w:basedOn w:val="a0"/>
+    <w:link w:val="a6"/>
+    <w:uiPriority w:val="99"/>
+    <w:rsid w:val="00505AEE"/>
+    <w:rPr>
+      <w:sz w:val="20"/>
+      <w:szCs w:val="20"/>
+    </w:rPr>
+  </w:style>
 </w:styles>
 </file>
 
@@ -1032,6 +988,66 @@
     <w:pPr>
       <w:ind w:leftChars="200" w:left="480"/>
     </w:pPr>
+  </w:style>
+  <w:style w:type="paragraph" w:styleId="a4">
+    <w:name w:val="header"/>
+    <w:basedOn w:val="a"/>
+    <w:link w:val="a5"/>
+    <w:uiPriority w:val="99"/>
+    <w:unhideWhenUsed/>
+    <w:rsid w:val="00505AEE"/>
+    <w:pPr>
+      <w:tabs>
+        <w:tab w:val="center" w:pos="4153"/>
+        <w:tab w:val="right" w:pos="8306"/>
+      </w:tabs>
+      <w:snapToGrid w:val="0"/>
+    </w:pPr>
+    <w:rPr>
+      <w:sz w:val="20"/>
+      <w:szCs w:val="20"/>
+    </w:rPr>
+  </w:style>
+  <w:style w:type="character" w:customStyle="1" w:styleId="a5">
+    <w:name w:val="頁首 字元"/>
+    <w:basedOn w:val="a0"/>
+    <w:link w:val="a4"/>
+    <w:uiPriority w:val="99"/>
+    <w:rsid w:val="00505AEE"/>
+    <w:rPr>
+      <w:sz w:val="20"/>
+      <w:szCs w:val="20"/>
+    </w:rPr>
+  </w:style>
+  <w:style w:type="paragraph" w:styleId="a6">
+    <w:name w:val="footer"/>
+    <w:basedOn w:val="a"/>
+    <w:link w:val="a7"/>
+    <w:uiPriority w:val="99"/>
+    <w:unhideWhenUsed/>
+    <w:rsid w:val="00505AEE"/>
+    <w:pPr>
+      <w:tabs>
+        <w:tab w:val="center" w:pos="4153"/>
+        <w:tab w:val="right" w:pos="8306"/>
+      </w:tabs>
+      <w:snapToGrid w:val="0"/>
+    </w:pPr>
+    <w:rPr>
+      <w:sz w:val="20"/>
+      <w:szCs w:val="20"/>
+    </w:rPr>
+  </w:style>
+  <w:style w:type="character" w:customStyle="1" w:styleId="a7">
+    <w:name w:val="頁尾 字元"/>
+    <w:basedOn w:val="a0"/>
+    <w:link w:val="a6"/>
+    <w:uiPriority w:val="99"/>
+    <w:rsid w:val="00505AEE"/>
+    <w:rPr>
+      <w:sz w:val="20"/>
+      <w:szCs w:val="20"/>
+    </w:rPr>
   </w:style>
 </w:styles>
 </file>

--- a/docs/2Real_需求規格書.docx
+++ b/docs/2Real_需求規格書.docx
@@ -23,7 +23,7 @@
     <w:p>
       <w:pPr>
         <w:rPr>
-          <w:rFonts w:ascii="標楷體" w:eastAsia="標楷體" w:hAnsi="標楷體" w:hint="eastAsia"/>
+          <w:rFonts w:ascii="標楷體" w:eastAsia="標楷體" w:hAnsi="標楷體"/>
           <w:b/>
           <w:sz w:val="28"/>
           <w:szCs w:val="28"/>
@@ -59,7 +59,7 @@
     <w:p>
       <w:pPr>
         <w:rPr>
-          <w:rFonts w:ascii="標楷體" w:eastAsia="標楷體" w:hAnsi="標楷體" w:hint="eastAsia"/>
+          <w:rFonts w:ascii="標楷體" w:eastAsia="標楷體" w:hAnsi="標楷體"/>
           <w:sz w:val="28"/>
           <w:szCs w:val="28"/>
         </w:rPr>
@@ -85,7 +85,7 @@
     <w:p>
       <w:pPr>
         <w:rPr>
-          <w:rFonts w:ascii="標楷體" w:eastAsia="標楷體" w:hAnsi="標楷體" w:hint="eastAsia"/>
+          <w:rFonts w:ascii="標楷體" w:eastAsia="標楷體" w:hAnsi="標楷體"/>
           <w:sz w:val="28"/>
           <w:szCs w:val="28"/>
         </w:rPr>
@@ -166,6 +166,389 @@
           <w:szCs w:val="28"/>
         </w:rPr>
         <w:t>:學生</w:t>
+      </w:r>
+    </w:p>
+    <w:p>
+      <w:pPr>
+        <w:rPr>
+          <w:rFonts w:ascii="標楷體" w:eastAsia="標楷體" w:hAnsi="標楷體"/>
+          <w:sz w:val="28"/>
+          <w:szCs w:val="28"/>
+        </w:rPr>
+      </w:pPr>
+    </w:p>
+    <w:p>
+      <w:pPr>
+        <w:rPr>
+          <w:rFonts w:ascii="標楷體" w:eastAsia="標楷體" w:hAnsi="標楷體"/>
+          <w:sz w:val="28"/>
+          <w:szCs w:val="28"/>
+        </w:rPr>
+      </w:pPr>
+      <w:r>
+        <w:rPr>
+          <w:rFonts w:ascii="標楷體" w:eastAsia="標楷體" w:hAnsi="標楷體" w:hint="eastAsia"/>
+          <w:b/>
+          <w:sz w:val="28"/>
+          <w:szCs w:val="28"/>
+        </w:rPr>
+        <w:t>軟體功能</w:t>
+      </w:r>
+      <w:r>
+        <w:rPr>
+          <w:rFonts w:ascii="標楷體" w:eastAsia="標楷體" w:hAnsi="標楷體" w:hint="eastAsia"/>
+          <w:sz w:val="28"/>
+          <w:szCs w:val="28"/>
+        </w:rPr>
+        <w:t>:</w:t>
+      </w:r>
+    </w:p>
+    <w:p>
+      <w:pPr>
+        <w:pStyle w:val="a3"/>
+        <w:numPr>
+          <w:ilvl w:val="0"/>
+          <w:numId w:val="3"/>
+        </w:numPr>
+        <w:ind w:leftChars="0"/>
+        <w:rPr>
+          <w:rFonts w:ascii="標楷體" w:eastAsia="標楷體" w:hAnsi="標楷體" w:hint="eastAsia"/>
+          <w:sz w:val="28"/>
+          <w:szCs w:val="28"/>
+        </w:rPr>
+      </w:pPr>
+      <w:r>
+        <w:rPr>
+          <w:rFonts w:ascii="標楷體" w:eastAsia="標楷體" w:hAnsi="標楷體" w:hint="eastAsia"/>
+          <w:sz w:val="28"/>
+          <w:szCs w:val="28"/>
+        </w:rPr>
+        <w:t>可以輸入</w:t>
+      </w:r>
+      <w:r>
+        <w:rPr>
+          <w:rFonts w:ascii="標楷體" w:eastAsia="標楷體" w:hAnsi="標楷體" w:hint="eastAsia"/>
+          <w:sz w:val="28"/>
+          <w:szCs w:val="28"/>
+        </w:rPr>
+        <w:t>課表及</w:t>
+      </w:r>
+      <w:r>
+        <w:rPr>
+          <w:rFonts w:ascii="標楷體" w:eastAsia="標楷體" w:hAnsi="標楷體" w:hint="eastAsia"/>
+          <w:sz w:val="28"/>
+          <w:szCs w:val="28"/>
+        </w:rPr>
+        <w:t>老師不會點名的課並整理。</w:t>
+      </w:r>
+    </w:p>
+    <w:p>
+      <w:pPr>
+        <w:pStyle w:val="a3"/>
+        <w:numPr>
+          <w:ilvl w:val="1"/>
+          <w:numId w:val="3"/>
+        </w:numPr>
+        <w:ind w:leftChars="0"/>
+        <w:rPr>
+          <w:rFonts w:ascii="標楷體" w:eastAsia="標楷體" w:hAnsi="標楷體" w:hint="eastAsia"/>
+          <w:sz w:val="28"/>
+          <w:szCs w:val="28"/>
+        </w:rPr>
+      </w:pPr>
+      <w:r>
+        <w:rPr>
+          <w:rFonts w:ascii="標楷體" w:eastAsia="標楷體" w:hAnsi="標楷體" w:hint="eastAsia"/>
+          <w:sz w:val="28"/>
+          <w:szCs w:val="28"/>
+        </w:rPr>
+        <w:t>輸入要儲存的課堂時間,課堂名稱及老師名稱</w:t>
+      </w:r>
+    </w:p>
+    <w:p>
+      <w:pPr>
+        <w:pStyle w:val="a3"/>
+        <w:numPr>
+          <w:ilvl w:val="1"/>
+          <w:numId w:val="3"/>
+        </w:numPr>
+        <w:ind w:leftChars="0"/>
+        <w:rPr>
+          <w:rFonts w:ascii="標楷體" w:eastAsia="標楷體" w:hAnsi="標楷體" w:hint="eastAsia"/>
+          <w:sz w:val="28"/>
+          <w:szCs w:val="28"/>
+        </w:rPr>
+      </w:pPr>
+      <w:r>
+        <w:rPr>
+          <w:rFonts w:ascii="標楷體" w:eastAsia="標楷體" w:hAnsi="標楷體" w:hint="eastAsia"/>
+          <w:sz w:val="28"/>
+          <w:szCs w:val="28"/>
+        </w:rPr>
+        <w:t>輸入會不會點名</w:t>
+      </w:r>
+    </w:p>
+    <w:p>
+      <w:pPr>
+        <w:pStyle w:val="a3"/>
+        <w:numPr>
+          <w:ilvl w:val="1"/>
+          <w:numId w:val="3"/>
+        </w:numPr>
+        <w:ind w:leftChars="0"/>
+        <w:rPr>
+          <w:rFonts w:ascii="標楷體" w:eastAsia="標楷體" w:hAnsi="標楷體"/>
+          <w:sz w:val="28"/>
+          <w:szCs w:val="28"/>
+        </w:rPr>
+      </w:pPr>
+      <w:r>
+        <w:rPr>
+          <w:rFonts w:ascii="標楷體" w:eastAsia="標楷體" w:hAnsi="標楷體" w:hint="eastAsia"/>
+          <w:sz w:val="28"/>
+          <w:szCs w:val="28"/>
+        </w:rPr>
+        <w:t>依照星期及時間整理課表</w:t>
+      </w:r>
+    </w:p>
+    <w:p>
+      <w:pPr>
+        <w:pStyle w:val="a3"/>
+        <w:numPr>
+          <w:ilvl w:val="0"/>
+          <w:numId w:val="3"/>
+        </w:numPr>
+        <w:ind w:leftChars="0"/>
+        <w:rPr>
+          <w:rFonts w:ascii="標楷體" w:eastAsia="標楷體" w:hAnsi="標楷體" w:hint="eastAsia"/>
+          <w:sz w:val="28"/>
+          <w:szCs w:val="28"/>
+        </w:rPr>
+      </w:pPr>
+      <w:r>
+        <w:rPr>
+          <w:rFonts w:ascii="標楷體" w:eastAsia="標楷體" w:hAnsi="標楷體" w:hint="eastAsia"/>
+          <w:sz w:val="28"/>
+          <w:szCs w:val="28"/>
+        </w:rPr>
+        <w:t>可以選擇輸入上課</w:t>
+      </w:r>
+      <w:r>
+        <w:rPr>
+          <w:rFonts w:ascii="標楷體" w:eastAsia="標楷體" w:hAnsi="標楷體" w:hint="eastAsia"/>
+          <w:sz w:val="28"/>
+          <w:szCs w:val="28"/>
+        </w:rPr>
+        <w:t>時間,</w:t>
+      </w:r>
+      <w:r>
+        <w:rPr>
+          <w:rFonts w:ascii="標楷體" w:eastAsia="標楷體" w:hAnsi="標楷體" w:hint="eastAsia"/>
+          <w:sz w:val="28"/>
+          <w:szCs w:val="28"/>
+        </w:rPr>
+        <w:t>名稱或老師名字</w:t>
+      </w:r>
+      <w:r>
+        <w:rPr>
+          <w:rFonts w:ascii="標楷體" w:eastAsia="標楷體" w:hAnsi="標楷體" w:hint="eastAsia"/>
+          <w:sz w:val="28"/>
+          <w:szCs w:val="28"/>
+        </w:rPr>
+        <w:t>並顯示老師會不會</w:t>
+      </w:r>
+      <w:r>
+        <w:rPr>
+          <w:rFonts w:ascii="標楷體" w:eastAsia="標楷體" w:hAnsi="標楷體" w:hint="eastAsia"/>
+          <w:sz w:val="28"/>
+          <w:szCs w:val="28"/>
+        </w:rPr>
+        <w:t>名。</w:t>
+      </w:r>
+    </w:p>
+    <w:p>
+      <w:pPr>
+        <w:pStyle w:val="a3"/>
+        <w:numPr>
+          <w:ilvl w:val="1"/>
+          <w:numId w:val="3"/>
+        </w:numPr>
+        <w:ind w:leftChars="0"/>
+        <w:rPr>
+          <w:rFonts w:ascii="標楷體" w:eastAsia="標楷體" w:hAnsi="標楷體" w:hint="eastAsia"/>
+          <w:sz w:val="28"/>
+          <w:szCs w:val="28"/>
+        </w:rPr>
+      </w:pPr>
+      <w:r>
+        <w:rPr>
+          <w:rFonts w:ascii="標楷體" w:eastAsia="標楷體" w:hAnsi="標楷體" w:hint="eastAsia"/>
+          <w:sz w:val="28"/>
+          <w:szCs w:val="28"/>
+        </w:rPr>
+        <w:t>輸入想查詢的上課時間的資訊</w:t>
+      </w:r>
+    </w:p>
+    <w:p>
+      <w:pPr>
+        <w:pStyle w:val="a3"/>
+        <w:numPr>
+          <w:ilvl w:val="1"/>
+          <w:numId w:val="3"/>
+        </w:numPr>
+        <w:ind w:leftChars="0"/>
+        <w:rPr>
+          <w:rFonts w:ascii="標楷體" w:eastAsia="標楷體" w:hAnsi="標楷體"/>
+          <w:sz w:val="28"/>
+          <w:szCs w:val="28"/>
+        </w:rPr>
+      </w:pPr>
+      <w:r>
+        <w:rPr>
+          <w:rFonts w:ascii="標楷體" w:eastAsia="標楷體" w:hAnsi="標楷體" w:hint="eastAsia"/>
+          <w:sz w:val="28"/>
+          <w:szCs w:val="28"/>
+        </w:rPr>
+        <w:t>顯示該堂課會不會點名</w:t>
+      </w:r>
+    </w:p>
+    <w:p>
+      <w:pPr>
+        <w:pStyle w:val="a3"/>
+        <w:numPr>
+          <w:ilvl w:val="0"/>
+          <w:numId w:val="3"/>
+        </w:numPr>
+        <w:ind w:leftChars="0"/>
+        <w:rPr>
+          <w:rFonts w:ascii="標楷體" w:eastAsia="標楷體" w:hAnsi="標楷體" w:hint="eastAsia"/>
+          <w:sz w:val="28"/>
+          <w:szCs w:val="28"/>
+        </w:rPr>
+      </w:pPr>
+      <w:r>
+        <w:rPr>
+          <w:rFonts w:ascii="標楷體" w:eastAsia="標楷體" w:hAnsi="標楷體" w:hint="eastAsia"/>
+          <w:sz w:val="28"/>
+          <w:szCs w:val="28"/>
+        </w:rPr>
+        <w:t>可以輸入老師在該堂課上課的內容，方便使用者日後查看。</w:t>
+      </w:r>
+    </w:p>
+    <w:p>
+      <w:pPr>
+        <w:pStyle w:val="a3"/>
+        <w:numPr>
+          <w:ilvl w:val="1"/>
+          <w:numId w:val="3"/>
+        </w:numPr>
+        <w:ind w:leftChars="0"/>
+        <w:rPr>
+          <w:rFonts w:ascii="標楷體" w:eastAsia="標楷體" w:hAnsi="標楷體" w:hint="eastAsia"/>
+          <w:sz w:val="28"/>
+          <w:szCs w:val="28"/>
+        </w:rPr>
+      </w:pPr>
+      <w:r>
+        <w:rPr>
+          <w:rFonts w:ascii="標楷體" w:eastAsia="標楷體" w:hAnsi="標楷體" w:hint="eastAsia"/>
+          <w:sz w:val="28"/>
+          <w:szCs w:val="28"/>
+        </w:rPr>
+        <w:lastRenderedPageBreak/>
+        <w:t>輸入該堂課資訊及想儲存的上課內容</w:t>
+      </w:r>
+    </w:p>
+    <w:p>
+      <w:pPr>
+        <w:pStyle w:val="a3"/>
+        <w:numPr>
+          <w:ilvl w:val="1"/>
+          <w:numId w:val="3"/>
+        </w:numPr>
+        <w:ind w:leftChars="0"/>
+        <w:rPr>
+          <w:rFonts w:ascii="標楷體" w:eastAsia="標楷體" w:hAnsi="標楷體"/>
+          <w:sz w:val="28"/>
+          <w:szCs w:val="28"/>
+        </w:rPr>
+      </w:pPr>
+      <w:r>
+        <w:rPr>
+          <w:rFonts w:ascii="標楷體" w:eastAsia="標楷體" w:hAnsi="標楷體" w:hint="eastAsia"/>
+          <w:sz w:val="28"/>
+          <w:szCs w:val="28"/>
+        </w:rPr>
+        <w:t>查詢時輸入該堂課資訊，顯示之前儲存的上課內容</w:t>
+      </w:r>
+    </w:p>
+    <w:p>
+      <w:pPr>
+        <w:pStyle w:val="a3"/>
+        <w:numPr>
+          <w:ilvl w:val="0"/>
+          <w:numId w:val="3"/>
+        </w:numPr>
+        <w:ind w:leftChars="0"/>
+        <w:rPr>
+          <w:rFonts w:ascii="標楷體" w:eastAsia="標楷體" w:hAnsi="標楷體" w:hint="eastAsia"/>
+          <w:sz w:val="28"/>
+          <w:szCs w:val="28"/>
+        </w:rPr>
+      </w:pPr>
+      <w:r>
+        <w:rPr>
+          <w:rFonts w:ascii="標楷體" w:eastAsia="標楷體" w:hAnsi="標楷體" w:hint="eastAsia"/>
+          <w:sz w:val="28"/>
+          <w:szCs w:val="28"/>
+        </w:rPr>
+        <w:t>提供網路上的資源給想要學習的使用者</w:t>
+      </w:r>
+    </w:p>
+    <w:p>
+      <w:pPr>
+        <w:pStyle w:val="a3"/>
+        <w:numPr>
+          <w:ilvl w:val="1"/>
+          <w:numId w:val="3"/>
+        </w:numPr>
+        <w:ind w:leftChars="0"/>
+        <w:rPr>
+          <w:rFonts w:ascii="標楷體" w:eastAsia="標楷體" w:hAnsi="標楷體" w:hint="eastAsia"/>
+          <w:sz w:val="28"/>
+          <w:szCs w:val="28"/>
+        </w:rPr>
+      </w:pPr>
+      <w:r>
+        <w:rPr>
+          <w:rFonts w:ascii="標楷體" w:eastAsia="標楷體" w:hAnsi="標楷體" w:hint="eastAsia"/>
+          <w:sz w:val="28"/>
+          <w:szCs w:val="28"/>
+        </w:rPr>
+        <w:t>輸入想找的網路學習資源</w:t>
+      </w:r>
+    </w:p>
+    <w:p>
+      <w:pPr>
+        <w:pStyle w:val="a3"/>
+        <w:numPr>
+          <w:ilvl w:val="1"/>
+          <w:numId w:val="3"/>
+        </w:numPr>
+        <w:ind w:leftChars="0"/>
+        <w:rPr>
+          <w:rFonts w:ascii="標楷體" w:eastAsia="標楷體" w:hAnsi="標楷體"/>
+          <w:sz w:val="28"/>
+          <w:szCs w:val="28"/>
+        </w:rPr>
+      </w:pPr>
+      <w:r>
+        <w:rPr>
+          <w:rFonts w:ascii="標楷體" w:eastAsia="標楷體" w:hAnsi="標楷體" w:hint="eastAsia"/>
+          <w:sz w:val="28"/>
+          <w:szCs w:val="28"/>
+        </w:rPr>
+        <w:t>顯示該學習資源的資訊</w:t>
       </w:r>
       <w:bookmarkStart w:id="0" w:name="_GoBack"/>
       <w:bookmarkEnd w:id="0"/>
@@ -173,158 +556,7 @@
     <w:p>
       <w:pPr>
         <w:rPr>
-          <w:rFonts w:ascii="標楷體" w:eastAsia="標楷體" w:hAnsi="標楷體" w:hint="eastAsia"/>
-          <w:sz w:val="28"/>
-          <w:szCs w:val="28"/>
-        </w:rPr>
-      </w:pPr>
-    </w:p>
-    <w:p>
-      <w:pPr>
-        <w:rPr>
-          <w:rFonts w:ascii="標楷體" w:eastAsia="標楷體" w:hAnsi="標楷體" w:hint="eastAsia"/>
-          <w:sz w:val="28"/>
-          <w:szCs w:val="28"/>
-        </w:rPr>
-      </w:pPr>
-      <w:r>
-        <w:rPr>
-          <w:rFonts w:ascii="標楷體" w:eastAsia="標楷體" w:hAnsi="標楷體" w:hint="eastAsia"/>
-          <w:b/>
-          <w:sz w:val="28"/>
-          <w:szCs w:val="28"/>
-        </w:rPr>
-        <w:t>軟體功能</w:t>
-      </w:r>
-      <w:r>
-        <w:rPr>
-          <w:rFonts w:ascii="標楷體" w:eastAsia="標楷體" w:hAnsi="標楷體" w:hint="eastAsia"/>
-          <w:sz w:val="28"/>
-          <w:szCs w:val="28"/>
-        </w:rPr>
-        <w:t>:</w:t>
-      </w:r>
-    </w:p>
-    <w:p>
-      <w:pPr>
-        <w:rPr>
-          <w:rFonts w:ascii="標楷體" w:eastAsia="標楷體" w:hAnsi="標楷體" w:hint="eastAsia"/>
-          <w:sz w:val="28"/>
-          <w:szCs w:val="28"/>
-        </w:rPr>
-      </w:pPr>
-      <w:r>
-        <w:rPr>
-          <w:rFonts w:ascii="標楷體" w:eastAsia="標楷體" w:hAnsi="標楷體" w:hint="eastAsia"/>
-          <w:sz w:val="28"/>
-          <w:szCs w:val="28"/>
-        </w:rPr>
-        <w:t>1.可以輸入</w:t>
-      </w:r>
-      <w:r>
-        <w:rPr>
-          <w:rFonts w:ascii="標楷體" w:eastAsia="標楷體" w:hAnsi="標楷體" w:hint="eastAsia"/>
-          <w:sz w:val="28"/>
-          <w:szCs w:val="28"/>
-        </w:rPr>
-        <w:t>課表及</w:t>
-      </w:r>
-      <w:r>
-        <w:rPr>
-          <w:rFonts w:ascii="標楷體" w:eastAsia="標楷體" w:hAnsi="標楷體" w:hint="eastAsia"/>
-          <w:sz w:val="28"/>
-          <w:szCs w:val="28"/>
-        </w:rPr>
-        <w:t>老師不會點名的課並整理。</w:t>
-      </w:r>
-    </w:p>
-    <w:p>
-      <w:pPr>
-        <w:rPr>
           <w:rFonts w:ascii="標楷體" w:eastAsia="標楷體" w:hAnsi="標楷體"/>
-          <w:sz w:val="28"/>
-          <w:szCs w:val="28"/>
-        </w:rPr>
-      </w:pPr>
-      <w:r>
-        <w:rPr>
-          <w:rFonts w:ascii="標楷體" w:eastAsia="標楷體" w:hAnsi="標楷體" w:hint="eastAsia"/>
-          <w:sz w:val="28"/>
-          <w:szCs w:val="28"/>
-        </w:rPr>
-        <w:t>2.可以選擇輸入上課</w:t>
-      </w:r>
-      <w:r>
-        <w:rPr>
-          <w:rFonts w:ascii="標楷體" w:eastAsia="標楷體" w:hAnsi="標楷體" w:hint="eastAsia"/>
-          <w:sz w:val="28"/>
-          <w:szCs w:val="28"/>
-        </w:rPr>
-        <w:t>時間,</w:t>
-      </w:r>
-      <w:r>
-        <w:rPr>
-          <w:rFonts w:ascii="標楷體" w:eastAsia="標楷體" w:hAnsi="標楷體" w:hint="eastAsia"/>
-          <w:sz w:val="28"/>
-          <w:szCs w:val="28"/>
-        </w:rPr>
-        <w:t>名稱或老師名字</w:t>
-      </w:r>
-      <w:r>
-        <w:rPr>
-          <w:rFonts w:ascii="標楷體" w:eastAsia="標楷體" w:hAnsi="標楷體" w:hint="eastAsia"/>
-          <w:sz w:val="28"/>
-          <w:szCs w:val="28"/>
-        </w:rPr>
-        <w:t>並顯示老師會不會點名。</w:t>
-      </w:r>
-      <w:r>
-        <w:rPr>
-          <w:rFonts w:ascii="標楷體" w:eastAsia="標楷體" w:hAnsi="標楷體" w:hint="eastAsia"/>
-          <w:sz w:val="28"/>
-          <w:szCs w:val="28"/>
-        </w:rPr>
-        <w:t xml:space="preserve"> </w:t>
-      </w:r>
-    </w:p>
-    <w:p>
-      <w:pPr>
-        <w:rPr>
-          <w:rFonts w:ascii="標楷體" w:eastAsia="標楷體" w:hAnsi="標楷體"/>
-          <w:sz w:val="28"/>
-          <w:szCs w:val="28"/>
-        </w:rPr>
-      </w:pPr>
-      <w:r>
-        <w:rPr>
-          <w:rFonts w:ascii="標楷體" w:eastAsia="標楷體" w:hAnsi="標楷體" w:hint="eastAsia"/>
-          <w:sz w:val="28"/>
-          <w:szCs w:val="28"/>
-        </w:rPr>
-        <w:t>3.可以輸入老師在該堂課上課的內容，方便使用者日後查看。</w:t>
-      </w:r>
-    </w:p>
-    <w:p>
-      <w:pPr>
-        <w:rPr>
-          <w:rFonts w:ascii="標楷體" w:eastAsia="標楷體" w:hAnsi="標楷體" w:hint="eastAsia"/>
-          <w:sz w:val="28"/>
-          <w:szCs w:val="28"/>
-        </w:rPr>
-      </w:pPr>
-      <w:r>
-        <w:rPr>
-          <w:rFonts w:ascii="標楷體" w:eastAsia="標楷體" w:hAnsi="標楷體" w:hint="eastAsia"/>
-          <w:sz w:val="28"/>
-          <w:szCs w:val="28"/>
-        </w:rPr>
-        <w:t>4.提供網路上的資源給想要學習的使用者</w:t>
-      </w:r>
-    </w:p>
-    <w:p>
-      <w:pPr>
-        <w:rPr>
-          <w:rFonts w:ascii="標楷體" w:eastAsia="標楷體" w:hAnsi="標楷體" w:hint="eastAsia"/>
           <w:sz w:val="28"/>
           <w:szCs w:val="28"/>
         </w:rPr>
@@ -494,6 +726,127 @@
       <w:pPr>
         <w:ind w:left="4320" w:hanging="480"/>
       </w:pPr>
+    </w:lvl>
+  </w:abstractNum>
+  <w:abstractNum w:abstractNumId="1">
+    <w:nsid w:val="1CF93B6F"/>
+    <w:multiLevelType w:val="multilevel"/>
+    <w:tmpl w:val="8954FF22"/>
+    <w:lvl w:ilvl="0">
+      <w:start w:val="1"/>
+      <w:numFmt w:val="decimal"/>
+      <w:lvlText w:val="%1."/>
+      <w:lvlJc w:val="left"/>
+      <w:pPr>
+        <w:ind w:left="360" w:hanging="360"/>
+      </w:pPr>
+      <w:rPr>
+        <w:rFonts w:hint="default"/>
+      </w:rPr>
+    </w:lvl>
+    <w:lvl w:ilvl="1">
+      <w:start w:val="1"/>
+      <w:numFmt w:val="decimal"/>
+      <w:isLgl/>
+      <w:lvlText w:val="%1.%2"/>
+      <w:lvlJc w:val="left"/>
+      <w:pPr>
+        <w:ind w:left="1080" w:hanging="720"/>
+      </w:pPr>
+      <w:rPr>
+        <w:rFonts w:hint="default"/>
+      </w:rPr>
+    </w:lvl>
+    <w:lvl w:ilvl="2">
+      <w:start w:val="1"/>
+      <w:numFmt w:val="decimal"/>
+      <w:isLgl/>
+      <w:lvlText w:val="%1.%2.%3"/>
+      <w:lvlJc w:val="left"/>
+      <w:pPr>
+        <w:ind w:left="1440" w:hanging="720"/>
+      </w:pPr>
+      <w:rPr>
+        <w:rFonts w:hint="default"/>
+      </w:rPr>
+    </w:lvl>
+    <w:lvl w:ilvl="3">
+      <w:start w:val="1"/>
+      <w:numFmt w:val="decimal"/>
+      <w:isLgl/>
+      <w:lvlText w:val="%1.%2.%3.%4"/>
+      <w:lvlJc w:val="left"/>
+      <w:pPr>
+        <w:ind w:left="2160" w:hanging="1080"/>
+      </w:pPr>
+      <w:rPr>
+        <w:rFonts w:hint="default"/>
+      </w:rPr>
+    </w:lvl>
+    <w:lvl w:ilvl="4">
+      <w:start w:val="1"/>
+      <w:numFmt w:val="decimal"/>
+      <w:isLgl/>
+      <w:lvlText w:val="%1.%2.%3.%4.%5"/>
+      <w:lvlJc w:val="left"/>
+      <w:pPr>
+        <w:ind w:left="2880" w:hanging="1440"/>
+      </w:pPr>
+      <w:rPr>
+        <w:rFonts w:hint="default"/>
+      </w:rPr>
+    </w:lvl>
+    <w:lvl w:ilvl="5">
+      <w:start w:val="1"/>
+      <w:numFmt w:val="decimal"/>
+      <w:isLgl/>
+      <w:lvlText w:val="%1.%2.%3.%4.%5.%6"/>
+      <w:lvlJc w:val="left"/>
+      <w:pPr>
+        <w:ind w:left="3600" w:hanging="1800"/>
+      </w:pPr>
+      <w:rPr>
+        <w:rFonts w:hint="default"/>
+      </w:rPr>
+    </w:lvl>
+    <w:lvl w:ilvl="6">
+      <w:start w:val="1"/>
+      <w:numFmt w:val="decimal"/>
+      <w:isLgl/>
+      <w:lvlText w:val="%1.%2.%3.%4.%5.%6.%7"/>
+      <w:lvlJc w:val="left"/>
+      <w:pPr>
+        <w:ind w:left="4320" w:hanging="2160"/>
+      </w:pPr>
+      <w:rPr>
+        <w:rFonts w:hint="default"/>
+      </w:rPr>
+    </w:lvl>
+    <w:lvl w:ilvl="7">
+      <w:start w:val="1"/>
+      <w:numFmt w:val="decimal"/>
+      <w:isLgl/>
+      <w:lvlText w:val="%1.%2.%3.%4.%5.%6.%7.%8"/>
+      <w:lvlJc w:val="left"/>
+      <w:pPr>
+        <w:ind w:left="4680" w:hanging="2160"/>
+      </w:pPr>
+      <w:rPr>
+        <w:rFonts w:hint="default"/>
+      </w:rPr>
+    </w:lvl>
+    <w:lvl w:ilvl="8">
+      <w:start w:val="1"/>
+      <w:numFmt w:val="decimal"/>
+      <w:isLgl/>
+      <w:lvlText w:val="%1.%2.%3.%4.%5.%6.%7.%8.%9"/>
+      <w:lvlJc w:val="left"/>
+      <w:pPr>
+        <w:ind w:left="5400" w:hanging="2520"/>
+      </w:pPr>
+      <w:rPr>
+        <w:rFonts w:hint="default"/>
+      </w:rPr>
     </w:lvl>
   </w:abstractNum>
   <w:num w:numId="1">
@@ -528,6 +881,9 @@
   </w:num>
   <w:num w:numId="2">
     <w:abstractNumId w:val="0"/>
+  </w:num>
+  <w:num w:numId="3">
+    <w:abstractNumId w:val="1"/>
   </w:num>
 </w:numbering>
 </file>
